--- a/ВКР/Рецензия_ВКР.docx
+++ b/ВКР/Рецензия_ВКР.docx
@@ -323,7 +323,7 @@
           <w:szCs w:val="24"/>
           <w:lang w:eastAsia="ru-RU"/>
         </w:rPr>
-        <w:t>09.02.07  «Информационные системы и программирование</w:t>
+        <w:t xml:space="preserve">09.02.07 </w:t>
       </w:r>
       <w:r>
         <w:rPr>
@@ -334,18 +334,7 @@
           <w:szCs w:val="24"/>
           <w:lang w:eastAsia="ru-RU"/>
         </w:rPr>
-        <w:t>/</w:t>
-      </w:r>
-      <w:r>
-        <w:rPr>
-          <w:rFonts w:ascii="Times New Roman" w:eastAsia="Times New Roman" w:hAnsi="Times New Roman"/>
-          <w:bCs/>
-          <w:color w:val="000000" w:themeColor="text1"/>
-          <w:sz w:val="24"/>
-          <w:szCs w:val="24"/>
-          <w:lang w:eastAsia="ru-RU"/>
-        </w:rPr>
-        <w:t>Специалист по информационным системам»</w:t>
+        <w:t>Информационные системы и программирование</w:t>
       </w:r>
     </w:p>
     <w:p>
@@ -427,6 +416,16 @@
           <w:lang w:eastAsia="ru-RU"/>
         </w:rPr>
         <w:t xml:space="preserve">Рецензент </w:t>
+      </w:r>
+      <w:r>
+        <w:rPr>
+          <w:rFonts w:ascii="Times New Roman" w:eastAsia="Times New Roman" w:hAnsi="Times New Roman"/>
+          <w:bCs/>
+          <w:sz w:val="24"/>
+          <w:szCs w:val="24"/>
+          <w:lang w:eastAsia="ru-RU"/>
+        </w:rPr>
+        <w:t>Петров Сергей Игоревич</w:t>
       </w:r>
     </w:p>
     <w:p>
@@ -1696,12 +1695,20 @@
         <w:outlineLvl w:val="0"/>
         <w:rPr>
           <w:rFonts w:ascii="Times New Roman" w:eastAsia="Times New Roman" w:hAnsi="Times New Roman"/>
-          <w:b/>
-          <w:sz w:val="24"/>
-          <w:szCs w:val="24"/>
-          <w:lang w:eastAsia="ru-RU"/>
-        </w:rPr>
-      </w:pPr>
+          <w:sz w:val="24"/>
+          <w:szCs w:val="24"/>
+          <w:lang w:eastAsia="ru-RU"/>
+        </w:rPr>
+      </w:pPr>
+      <w:r>
+        <w:rPr>
+          <w:rFonts w:ascii="Times New Roman" w:eastAsia="Times New Roman" w:hAnsi="Times New Roman"/>
+          <w:sz w:val="24"/>
+          <w:szCs w:val="24"/>
+          <w:lang w:eastAsia="ru-RU"/>
+        </w:rPr>
+        <w:t>Актуальная тема, связанная с автоматизацией работы</w:t>
+      </w:r>
     </w:p>
     <w:p>
       <w:pPr>
@@ -1714,12 +1721,20 @@
         <w:outlineLvl w:val="0"/>
         <w:rPr>
           <w:rFonts w:ascii="Times New Roman" w:eastAsia="Times New Roman" w:hAnsi="Times New Roman"/>
-          <w:b/>
-          <w:sz w:val="24"/>
-          <w:szCs w:val="24"/>
-          <w:lang w:eastAsia="ru-RU"/>
-        </w:rPr>
-      </w:pPr>
+          <w:sz w:val="24"/>
+          <w:szCs w:val="24"/>
+          <w:lang w:eastAsia="ru-RU"/>
+        </w:rPr>
+      </w:pPr>
+      <w:r>
+        <w:rPr>
+          <w:rFonts w:ascii="Times New Roman" w:eastAsia="Times New Roman" w:hAnsi="Times New Roman"/>
+          <w:sz w:val="24"/>
+          <w:szCs w:val="24"/>
+          <w:lang w:eastAsia="ru-RU"/>
+        </w:rPr>
+        <w:t>Использование современных технологий для созданий продукта</w:t>
+      </w:r>
     </w:p>
     <w:p>
       <w:pPr>
@@ -1778,12 +1793,20 @@
         <w:outlineLvl w:val="0"/>
         <w:rPr>
           <w:rFonts w:ascii="Times New Roman" w:eastAsia="Times New Roman" w:hAnsi="Times New Roman"/>
-          <w:b/>
-          <w:sz w:val="24"/>
-          <w:szCs w:val="24"/>
-          <w:lang w:eastAsia="ru-RU"/>
-        </w:rPr>
-      </w:pPr>
+          <w:sz w:val="24"/>
+          <w:szCs w:val="24"/>
+          <w:lang w:eastAsia="ru-RU"/>
+        </w:rPr>
+      </w:pPr>
+      <w:r>
+        <w:rPr>
+          <w:rFonts w:ascii="Times New Roman" w:eastAsia="Times New Roman" w:hAnsi="Times New Roman"/>
+          <w:sz w:val="24"/>
+          <w:szCs w:val="24"/>
+          <w:lang w:eastAsia="ru-RU"/>
+        </w:rPr>
+        <w:t>Качество оформления продукта требует небольших доработок</w:t>
+      </w:r>
     </w:p>
     <w:p>
       <w:pPr>
@@ -1796,12 +1819,20 @@
         <w:outlineLvl w:val="0"/>
         <w:rPr>
           <w:rFonts w:ascii="Times New Roman" w:eastAsia="Times New Roman" w:hAnsi="Times New Roman"/>
-          <w:b/>
-          <w:sz w:val="24"/>
-          <w:szCs w:val="24"/>
-          <w:lang w:eastAsia="ru-RU"/>
-        </w:rPr>
-      </w:pPr>
+          <w:sz w:val="24"/>
+          <w:szCs w:val="24"/>
+          <w:lang w:eastAsia="ru-RU"/>
+        </w:rPr>
+      </w:pPr>
+      <w:r>
+        <w:rPr>
+          <w:rFonts w:ascii="Times New Roman" w:eastAsia="Times New Roman" w:hAnsi="Times New Roman"/>
+          <w:sz w:val="24"/>
+          <w:szCs w:val="24"/>
+          <w:lang w:eastAsia="ru-RU"/>
+        </w:rPr>
+        <w:t>Список литературы мог включать в себя более современные источники</w:t>
+      </w:r>
     </w:p>
     <w:p>
       <w:pPr>
